--- a/Documents/smart mirror.docx
+++ b/Documents/smart mirror.docx
@@ -8,82 +8,72 @@
         <w:rPr>
           <w:rFonts w:ascii="Times New Roman" w:hAnsi="Times New Roman" w:cs="Times New Roman"/>
           <w:b/>
-          <w:sz w:val="48"/>
-          <w:szCs w:val="48"/>
-          <w:lang w:val="en-US"/>
-        </w:rPr>
-      </w:pPr>
-      <w:r>
-        <w:rPr>
-          <w:rFonts w:ascii="Times New Roman" w:hAnsi="Times New Roman" w:cs="Times New Roman"/>
-          <w:b/>
-          <w:sz w:val="48"/>
-          <w:szCs w:val="48"/>
-          <w:lang w:val="en-US"/>
-        </w:rPr>
-        <w:t>ABSTRACT</w:t>
-      </w:r>
-    </w:p>
-    <w:p>
-      <w:pPr>
-        <w:jc w:val="center"/>
-        <w:rPr>
-          <w:rFonts w:ascii="Times New Roman" w:hAnsi="Times New Roman" w:cs="Times New Roman"/>
-          <w:b/>
-          <w:sz w:val="48"/>
-          <w:szCs w:val="48"/>
-          <w:lang w:val="en-US"/>
-        </w:rPr>
-      </w:pPr>
-    </w:p>
-    <w:p>
-      <w:pPr>
-        <w:jc w:val="center"/>
-        <w:rPr>
-          <w:rFonts w:ascii="Times New Roman" w:hAnsi="Times New Roman" w:cs="Times New Roman"/>
-          <w:b/>
-          <w:sz w:val="48"/>
-          <w:szCs w:val="48"/>
-          <w:lang w:val="en-US"/>
-        </w:rPr>
-      </w:pPr>
-    </w:p>
-    <w:p>
-      <w:pPr>
-        <w:rPr>
-          <w:rFonts w:ascii="Times New Roman" w:hAnsi="Times New Roman" w:cs="Times New Roman"/>
-          <w:sz w:val="48"/>
-          <w:szCs w:val="48"/>
+          <w:sz w:val="28"/>
+          <w:szCs w:val="28"/>
+          <w:lang w:val="en-US"/>
+        </w:rPr>
+      </w:pPr>
+      <w:r>
+        <w:rPr>
+          <w:rFonts w:ascii="Times New Roman" w:hAnsi="Times New Roman" w:cs="Times New Roman"/>
+          <w:b/>
+          <w:sz w:val="28"/>
+          <w:szCs w:val="28"/>
+          <w:lang w:val="en-US"/>
+        </w:rPr>
+        <w:t>SMART MIRROR USING INTERNET OF THINGS</w:t>
+      </w:r>
+    </w:p>
+    <w:p>
+      <w:pPr>
+        <w:rPr>
+          <w:rFonts w:ascii="Times New Roman" w:hAnsi="Times New Roman" w:cs="Times New Roman"/>
+          <w:sz w:val="28"/>
+          <w:szCs w:val="28"/>
           <w:u w:val="single"/>
           <w:lang w:val="en-US"/>
         </w:rPr>
       </w:pPr>
-      <w:r>
-        <w:rPr>
-          <w:rFonts w:ascii="Times New Roman" w:hAnsi="Times New Roman" w:cs="Times New Roman"/>
-          <w:sz w:val="48"/>
-          <w:szCs w:val="48"/>
+    </w:p>
+    <w:p>
+      <w:pPr>
+        <w:rPr>
+          <w:rFonts w:ascii="Times New Roman" w:hAnsi="Times New Roman" w:cs="Times New Roman"/>
+          <w:b/>
+          <w:sz w:val="28"/>
+          <w:szCs w:val="28"/>
           <w:u w:val="single"/>
           <w:lang w:val="en-US"/>
         </w:rPr>
+      </w:pPr>
+      <w:r>
+        <w:rPr>
+          <w:rFonts w:ascii="Times New Roman" w:hAnsi="Times New Roman" w:cs="Times New Roman"/>
+          <w:b/>
+          <w:sz w:val="28"/>
+          <w:szCs w:val="28"/>
+          <w:u w:val="single"/>
+          <w:lang w:val="en-US"/>
+        </w:rPr>
         <w:t>INTRODUCTION</w:t>
       </w:r>
     </w:p>
     <w:p>
       <w:pPr>
+        <w:spacing w:line="360" w:lineRule="auto"/>
         <w:jc w:val="both"/>
         <w:rPr>
           <w:rFonts w:ascii="Times New Roman" w:hAnsi="Times New Roman" w:cs="Times New Roman"/>
-          <w:sz w:val="40"/>
-          <w:szCs w:val="40"/>
-          <w:lang w:val="en-US"/>
-        </w:rPr>
-      </w:pPr>
-      <w:r>
-        <w:rPr>
-          <w:rFonts w:ascii="Times New Roman" w:hAnsi="Times New Roman" w:cs="Times New Roman"/>
-          <w:sz w:val="40"/>
-          <w:szCs w:val="40"/>
+          <w:sz w:val="24"/>
+          <w:szCs w:val="24"/>
+          <w:lang w:val="en-US"/>
+        </w:rPr>
+      </w:pPr>
+      <w:r>
+        <w:rPr>
+          <w:rFonts w:ascii="Times New Roman" w:hAnsi="Times New Roman" w:cs="Times New Roman"/>
+          <w:sz w:val="24"/>
+          <w:szCs w:val="24"/>
           <w:lang w:val="en-US"/>
         </w:rPr>
         <w:t>This project is based on th</w:t>
@@ -91,8 +81,8 @@
       <w:r>
         <w:rPr>
           <w:rFonts w:ascii="Times New Roman" w:hAnsi="Times New Roman" w:cs="Times New Roman"/>
-          <w:sz w:val="40"/>
-          <w:szCs w:val="40"/>
+          <w:sz w:val="24"/>
+          <w:szCs w:val="24"/>
           <w:lang w:val="en-US"/>
         </w:rPr>
         <w:t xml:space="preserve">e design and development     of the smart mirror that represents an interface for the home environment. This also consists of many features just as the usage of mobile phone in the form of mirror. A service-oriented architecture has been adopted to develop and deploy the various services, where the mirror interface, </w:t>
@@ -100,8 +90,8 @@
       <w:r>
         <w:rPr>
           <w:rFonts w:ascii="Times New Roman" w:hAnsi="Times New Roman" w:cs="Times New Roman"/>
-          <w:sz w:val="40"/>
-          <w:szCs w:val="40"/>
+          <w:sz w:val="24"/>
+          <w:szCs w:val="24"/>
           <w:lang w:val="en-US"/>
         </w:rPr>
         <w:t>the appliances, and so on.</w:t>
@@ -109,8 +99,8 @@
       <w:r>
         <w:rPr>
           <w:rFonts w:ascii="Times New Roman" w:hAnsi="Times New Roman" w:cs="Times New Roman"/>
-          <w:sz w:val="40"/>
-          <w:szCs w:val="40"/>
+          <w:sz w:val="24"/>
+          <w:szCs w:val="24"/>
           <w:lang w:val="en-US"/>
         </w:rPr>
         <w:t xml:space="preserve"> With the wireless connectivity consisting of the embedded devices that are being used in various day-by-day activities, are changing and improving the standards of the quality of life.</w:t>
@@ -120,18 +110,9 @@
       <w:pPr>
         <w:rPr>
           <w:rFonts w:ascii="Times New Roman" w:hAnsi="Times New Roman" w:cs="Times New Roman"/>
-          <w:sz w:val="40"/>
-          <w:szCs w:val="40"/>
-          <w:lang w:val="en-US"/>
-        </w:rPr>
-      </w:pPr>
-    </w:p>
-    <w:p>
-      <w:pPr>
-        <w:rPr>
-          <w:rFonts w:ascii="Times New Roman" w:hAnsi="Times New Roman" w:cs="Times New Roman"/>
-          <w:sz w:val="48"/>
-          <w:szCs w:val="48"/>
+          <w:b/>
+          <w:sz w:val="28"/>
+          <w:szCs w:val="28"/>
           <w:u w:val="single"/>
           <w:lang w:val="en-US"/>
         </w:rPr>
@@ -139,8 +120,9 @@
       <w:r>
         <w:rPr>
           <w:rFonts w:ascii="Times New Roman" w:hAnsi="Times New Roman" w:cs="Times New Roman"/>
-          <w:sz w:val="48"/>
-          <w:szCs w:val="48"/>
+          <w:b/>
+          <w:sz w:val="28"/>
+          <w:szCs w:val="28"/>
           <w:u w:val="single"/>
           <w:lang w:val="en-US"/>
         </w:rPr>
@@ -149,19 +131,20 @@
     </w:p>
     <w:p>
       <w:pPr>
+        <w:spacing w:line="360" w:lineRule="auto"/>
         <w:jc w:val="both"/>
         <w:rPr>
           <w:rFonts w:ascii="Times New Roman" w:hAnsi="Times New Roman" w:cs="Times New Roman"/>
-          <w:sz w:val="40"/>
-          <w:szCs w:val="40"/>
-          <w:lang w:val="en-US"/>
-        </w:rPr>
-      </w:pPr>
-      <w:r>
-        <w:rPr>
-          <w:rFonts w:ascii="Times New Roman" w:hAnsi="Times New Roman" w:cs="Times New Roman"/>
-          <w:sz w:val="40"/>
-          <w:szCs w:val="40"/>
+          <w:sz w:val="24"/>
+          <w:szCs w:val="24"/>
+          <w:lang w:val="en-US"/>
+        </w:rPr>
+      </w:pPr>
+      <w:r>
+        <w:rPr>
+          <w:rFonts w:ascii="Times New Roman" w:hAnsi="Times New Roman" w:cs="Times New Roman"/>
+          <w:sz w:val="24"/>
+          <w:szCs w:val="24"/>
           <w:lang w:val="en-US"/>
         </w:rPr>
         <w:t>This type of the smart mirrors are already existing</w:t>
@@ -169,8 +152,8 @@
       <w:r>
         <w:rPr>
           <w:rFonts w:ascii="Times New Roman" w:hAnsi="Times New Roman" w:cs="Times New Roman"/>
-          <w:sz w:val="40"/>
-          <w:szCs w:val="40"/>
+          <w:sz w:val="24"/>
+          <w:szCs w:val="24"/>
           <w:lang w:val="en-US"/>
         </w:rPr>
         <w:t xml:space="preserve">      </w:t>
@@ -178,8 +161,8 @@
       <w:r>
         <w:rPr>
           <w:rFonts w:ascii="Times New Roman" w:hAnsi="Times New Roman" w:cs="Times New Roman"/>
-          <w:sz w:val="40"/>
-          <w:szCs w:val="40"/>
+          <w:sz w:val="24"/>
+          <w:szCs w:val="24"/>
           <w:lang w:val="en-US"/>
         </w:rPr>
         <w:t xml:space="preserve"> in the market </w:t>
@@ -187,8 +170,8 @@
       <w:r>
         <w:rPr>
           <w:rFonts w:ascii="Times New Roman" w:hAnsi="Times New Roman" w:cs="Times New Roman"/>
-          <w:sz w:val="40"/>
-          <w:szCs w:val="40"/>
+          <w:sz w:val="24"/>
+          <w:szCs w:val="24"/>
           <w:lang w:val="en-US"/>
         </w:rPr>
         <w:t xml:space="preserve">with the weather and news reports through the help of the mirror interface and </w:t>
@@ -196,8 +179,8 @@
       <w:r>
         <w:rPr>
           <w:rFonts w:ascii="Times New Roman" w:hAnsi="Times New Roman" w:cs="Times New Roman"/>
-          <w:sz w:val="40"/>
-          <w:szCs w:val="40"/>
+          <w:sz w:val="24"/>
+          <w:szCs w:val="24"/>
           <w:lang w:val="en-US"/>
         </w:rPr>
         <w:t>the artificial</w:t>
@@ -205,8 +188,8 @@
       <w:r>
         <w:rPr>
           <w:rFonts w:ascii="Times New Roman" w:hAnsi="Times New Roman" w:cs="Times New Roman"/>
-          <w:sz w:val="40"/>
-          <w:szCs w:val="40"/>
+          <w:sz w:val="24"/>
+          <w:szCs w:val="24"/>
           <w:lang w:val="en-US"/>
         </w:rPr>
         <w:t xml:space="preserve"> intelligence and so on. Mostly this kind of smart products are use</w:t>
@@ -214,8 +197,8 @@
       <w:r>
         <w:rPr>
           <w:rFonts w:ascii="Times New Roman" w:hAnsi="Times New Roman" w:cs="Times New Roman"/>
-          <w:sz w:val="40"/>
-          <w:szCs w:val="40"/>
+          <w:sz w:val="24"/>
+          <w:szCs w:val="24"/>
           <w:lang w:val="en-US"/>
         </w:rPr>
         <w:t>d with the help of the raspberry pi. It is the best interface to be used in making such kind of products.</w:t>
@@ -223,30 +206,136 @@
     </w:p>
     <w:p>
       <w:pPr>
+        <w:rPr>
+          <w:rFonts w:ascii="Times New Roman" w:hAnsi="Times New Roman" w:cs="Times New Roman"/>
+          <w:b/>
+          <w:sz w:val="28"/>
+          <w:szCs w:val="28"/>
+          <w:u w:val="single"/>
+          <w:lang w:val="en-US"/>
+        </w:rPr>
+      </w:pPr>
+      <w:r>
+        <w:rPr>
+          <w:rFonts w:ascii="Times New Roman" w:hAnsi="Times New Roman" w:cs="Times New Roman"/>
+          <w:b/>
+          <w:sz w:val="28"/>
+          <w:szCs w:val="28"/>
+          <w:u w:val="single"/>
+          <w:lang w:val="en-US"/>
+        </w:rPr>
+        <w:t>PROPOSED SYSTEM</w:t>
+      </w:r>
+    </w:p>
+    <w:p>
+      <w:pPr>
+        <w:spacing w:line="360" w:lineRule="auto"/>
         <w:jc w:val="both"/>
         <w:rPr>
           <w:rFonts w:ascii="Times New Roman" w:hAnsi="Times New Roman" w:cs="Times New Roman"/>
-          <w:sz w:val="40"/>
-          <w:szCs w:val="40"/>
-          <w:lang w:val="en-US"/>
-        </w:rPr>
-      </w:pPr>
-      <w:r>
-        <w:rPr>
-          <w:rFonts w:ascii="Times New Roman" w:hAnsi="Times New Roman" w:cs="Times New Roman"/>
-          <w:sz w:val="40"/>
-          <w:szCs w:val="40"/>
-          <w:lang w:val="en-US"/>
-        </w:rPr>
-        <w:t xml:space="preserve"> </w:t>
-      </w:r>
-    </w:p>
-    <w:p>
-      <w:pPr>
-        <w:rPr>
-          <w:rFonts w:ascii="Times New Roman" w:hAnsi="Times New Roman" w:cs="Times New Roman"/>
-          <w:sz w:val="48"/>
-          <w:szCs w:val="48"/>
+          <w:sz w:val="24"/>
+          <w:szCs w:val="24"/>
+          <w:lang w:val="en-US"/>
+        </w:rPr>
+      </w:pPr>
+      <w:r>
+        <w:rPr>
+          <w:rFonts w:ascii="Times New Roman" w:hAnsi="Times New Roman" w:cs="Times New Roman"/>
+          <w:sz w:val="24"/>
+          <w:szCs w:val="24"/>
+          <w:lang w:val="en-US"/>
+        </w:rPr>
+        <w:t>This project is generally based on implementation of the             smart mirror with adding more features which is not yet seen in the market further.</w:t>
+      </w:r>
+      <w:r>
+        <w:rPr>
+          <w:rFonts w:ascii="Times New Roman" w:hAnsi="Times New Roman" w:cs="Times New Roman"/>
+          <w:sz w:val="24"/>
+          <w:szCs w:val="24"/>
+          <w:lang w:val="en-US"/>
+        </w:rPr>
+        <w:t xml:space="preserve"> It will have a</w:t>
+      </w:r>
+      <w:r>
+        <w:rPr>
+          <w:rFonts w:ascii="Times New Roman" w:hAnsi="Times New Roman" w:cs="Times New Roman"/>
+          <w:sz w:val="24"/>
+          <w:szCs w:val="24"/>
+          <w:lang w:val="en-US"/>
+        </w:rPr>
+        <w:t>n</w:t>
+      </w:r>
+      <w:r>
+        <w:rPr>
+          <w:rFonts w:ascii="Times New Roman" w:hAnsi="Times New Roman" w:cs="Times New Roman"/>
+          <w:sz w:val="24"/>
+          <w:szCs w:val="24"/>
+          <w:lang w:val="en-US"/>
+        </w:rPr>
+        <w:t xml:space="preserve"> authentication feature and with welcome </w:t>
+      </w:r>
+      <w:r>
+        <w:rPr>
+          <w:rFonts w:ascii="Times New Roman" w:hAnsi="Times New Roman" w:cs="Times New Roman"/>
+          <w:sz w:val="24"/>
+          <w:szCs w:val="24"/>
+          <w:lang w:val="en-US"/>
+        </w:rPr>
+        <w:t>message, and then open the interface of the mirror with a display showing the date time and respective notifications. There is a touch screen interface</w:t>
+      </w:r>
+      <w:r>
+        <w:rPr>
+          <w:rFonts w:ascii="Times New Roman" w:hAnsi="Times New Roman" w:cs="Times New Roman"/>
+          <w:sz w:val="24"/>
+          <w:szCs w:val="24"/>
+          <w:lang w:val="en-US"/>
+        </w:rPr>
+        <w:t xml:space="preserve"> availability</w:t>
+      </w:r>
+      <w:r>
+        <w:rPr>
+          <w:rFonts w:ascii="Times New Roman" w:hAnsi="Times New Roman" w:cs="Times New Roman"/>
+          <w:sz w:val="24"/>
+          <w:szCs w:val="24"/>
+          <w:lang w:val="en-US"/>
+        </w:rPr>
+        <w:t xml:space="preserve"> in it. And this will be connected through your mobile device with the help of </w:t>
+      </w:r>
+      <w:r>
+        <w:rPr>
+          <w:rFonts w:ascii="Times New Roman" w:hAnsi="Times New Roman" w:cs="Times New Roman"/>
+          <w:sz w:val="24"/>
+          <w:szCs w:val="24"/>
+          <w:lang w:val="en-US"/>
+        </w:rPr>
+        <w:t>Wi-Fi or Bluetooth</w:t>
+      </w:r>
+      <w:r>
+        <w:rPr>
+          <w:rFonts w:ascii="Times New Roman" w:hAnsi="Times New Roman" w:cs="Times New Roman"/>
+          <w:sz w:val="24"/>
+          <w:szCs w:val="24"/>
+          <w:lang w:val="en-US"/>
+        </w:rPr>
+        <w:t>, were you can even see the vide</w:t>
+      </w:r>
+      <w:r>
+        <w:rPr>
+          <w:rFonts w:ascii="Times New Roman" w:hAnsi="Times New Roman" w:cs="Times New Roman"/>
+          <w:sz w:val="24"/>
+          <w:szCs w:val="24"/>
+          <w:lang w:val="en-US"/>
+        </w:rPr>
+        <w:t xml:space="preserve">os with the audios too. </w:t>
+      </w:r>
+    </w:p>
+    <w:p>
+      <w:pPr>
+        <w:rPr>
+          <w:rFonts w:ascii="Times New Roman" w:hAnsi="Times New Roman" w:cs="Times New Roman"/>
+          <w:b/>
+          <w:sz w:val="28"/>
+          <w:szCs w:val="28"/>
           <w:u w:val="single"/>
           <w:lang w:val="en-US"/>
         </w:rPr>
@@ -254,106 +343,9 @@
       <w:r>
         <w:rPr>
           <w:rFonts w:ascii="Times New Roman" w:hAnsi="Times New Roman" w:cs="Times New Roman"/>
-          <w:sz w:val="48"/>
-          <w:szCs w:val="48"/>
-          <w:u w:val="single"/>
-          <w:lang w:val="en-US"/>
-        </w:rPr>
-        <w:lastRenderedPageBreak/>
-        <w:t>PROPOSED SYSTEM</w:t>
-      </w:r>
-    </w:p>
-    <w:p>
-      <w:pPr>
-        <w:jc w:val="both"/>
-        <w:rPr>
-          <w:rFonts w:ascii="Times New Roman" w:hAnsi="Times New Roman" w:cs="Times New Roman"/>
-          <w:sz w:val="40"/>
-          <w:szCs w:val="40"/>
-          <w:lang w:val="en-US"/>
-        </w:rPr>
-      </w:pPr>
-      <w:r>
-        <w:rPr>
-          <w:rFonts w:ascii="Times New Roman" w:hAnsi="Times New Roman" w:cs="Times New Roman"/>
-          <w:sz w:val="40"/>
-          <w:szCs w:val="40"/>
-          <w:lang w:val="en-US"/>
-        </w:rPr>
-        <w:t>This project is generally based on implementation of the             smart mirror with adding more features which is not yet seen in the market further. It will have a robot which will authenticate with some security configurations and welcome with a message, and then open the interface of the mirror with a display showing the date time and respective notifications. There is a touch screen interface</w:t>
-      </w:r>
-      <w:r>
-        <w:rPr>
-          <w:rFonts w:ascii="Times New Roman" w:hAnsi="Times New Roman" w:cs="Times New Roman"/>
-          <w:sz w:val="40"/>
-          <w:szCs w:val="40"/>
-          <w:lang w:val="en-US"/>
-        </w:rPr>
-        <w:t xml:space="preserve"> availability</w:t>
-      </w:r>
-      <w:r>
-        <w:rPr>
-          <w:rFonts w:ascii="Times New Roman" w:hAnsi="Times New Roman" w:cs="Times New Roman"/>
-          <w:sz w:val="40"/>
-          <w:szCs w:val="40"/>
-          <w:lang w:val="en-US"/>
-        </w:rPr>
-        <w:t xml:space="preserve"> in it. And this will be connected through your mobile device with the help of </w:t>
-      </w:r>
-      <w:r>
-        <w:rPr>
-          <w:rFonts w:ascii="Times New Roman" w:hAnsi="Times New Roman" w:cs="Times New Roman"/>
-          <w:sz w:val="40"/>
-          <w:szCs w:val="40"/>
-          <w:lang w:val="en-US"/>
-        </w:rPr>
-        <w:t>Wi-Fi or Bluetooth</w:t>
-      </w:r>
-      <w:r>
-        <w:rPr>
-          <w:rFonts w:ascii="Times New Roman" w:hAnsi="Times New Roman" w:cs="Times New Roman"/>
-          <w:sz w:val="40"/>
-          <w:szCs w:val="40"/>
-          <w:lang w:val="en-US"/>
-        </w:rPr>
-        <w:t>, were you can even see the vide</w:t>
-      </w:r>
-      <w:r>
-        <w:rPr>
-          <w:rFonts w:ascii="Times New Roman" w:hAnsi="Times New Roman" w:cs="Times New Roman"/>
-          <w:sz w:val="40"/>
-          <w:szCs w:val="40"/>
-          <w:lang w:val="en-US"/>
-        </w:rPr>
-        <w:t xml:space="preserve">os with the audios too. </w:t>
-      </w:r>
-    </w:p>
-    <w:p>
-      <w:pPr>
-        <w:rPr>
-          <w:rFonts w:ascii="Times New Roman" w:hAnsi="Times New Roman" w:cs="Times New Roman"/>
-          <w:sz w:val="40"/>
-          <w:szCs w:val="40"/>
-          <w:u w:val="single"/>
-          <w:lang w:val="en-US"/>
-        </w:rPr>
-      </w:pPr>
-    </w:p>
-    <w:p>
-      <w:pPr>
-        <w:rPr>
-          <w:rFonts w:ascii="Times New Roman" w:hAnsi="Times New Roman" w:cs="Times New Roman"/>
-          <w:sz w:val="48"/>
-          <w:szCs w:val="48"/>
-          <w:u w:val="single"/>
-          <w:lang w:val="en-US"/>
-        </w:rPr>
-      </w:pPr>
-      <w:r>
-        <w:rPr>
-          <w:rFonts w:ascii="Times New Roman" w:hAnsi="Times New Roman" w:cs="Times New Roman"/>
-          <w:sz w:val="48"/>
-          <w:szCs w:val="48"/>
+          <w:b/>
+          <w:sz w:val="28"/>
+          <w:szCs w:val="28"/>
           <w:u w:val="single"/>
           <w:lang w:val="en-US"/>
         </w:rPr>
@@ -367,18 +359,19 @@
           <w:ilvl w:val="0"/>
           <w:numId w:val="1"/>
         </w:numPr>
-        <w:rPr>
-          <w:rFonts w:ascii="Times New Roman" w:hAnsi="Times New Roman" w:cs="Times New Roman"/>
-          <w:sz w:val="48"/>
-          <w:szCs w:val="48"/>
-          <w:lang w:val="en-US"/>
-        </w:rPr>
-      </w:pPr>
-      <w:r>
-        <w:rPr>
-          <w:rFonts w:ascii="Times New Roman" w:hAnsi="Times New Roman" w:cs="Times New Roman"/>
-          <w:sz w:val="48"/>
-          <w:szCs w:val="48"/>
+        <w:spacing w:line="360" w:lineRule="auto"/>
+        <w:rPr>
+          <w:rFonts w:ascii="Times New Roman" w:hAnsi="Times New Roman" w:cs="Times New Roman"/>
+          <w:sz w:val="24"/>
+          <w:szCs w:val="24"/>
+          <w:lang w:val="en-US"/>
+        </w:rPr>
+      </w:pPr>
+      <w:r>
+        <w:rPr>
+          <w:rFonts w:ascii="Times New Roman" w:hAnsi="Times New Roman" w:cs="Times New Roman"/>
+          <w:sz w:val="24"/>
+          <w:szCs w:val="24"/>
           <w:lang w:val="en-US"/>
         </w:rPr>
         <w:t>Raspberry Pi</w:t>
@@ -391,18 +384,19 @@
           <w:ilvl w:val="0"/>
           <w:numId w:val="1"/>
         </w:numPr>
-        <w:rPr>
-          <w:rFonts w:ascii="Times New Roman" w:hAnsi="Times New Roman" w:cs="Times New Roman"/>
-          <w:sz w:val="48"/>
-          <w:szCs w:val="48"/>
-          <w:lang w:val="en-US"/>
-        </w:rPr>
-      </w:pPr>
-      <w:r>
-        <w:rPr>
-          <w:rFonts w:ascii="Times New Roman" w:hAnsi="Times New Roman" w:cs="Times New Roman"/>
-          <w:sz w:val="48"/>
-          <w:szCs w:val="48"/>
+        <w:spacing w:line="360" w:lineRule="auto"/>
+        <w:rPr>
+          <w:rFonts w:ascii="Times New Roman" w:hAnsi="Times New Roman" w:cs="Times New Roman"/>
+          <w:sz w:val="24"/>
+          <w:szCs w:val="24"/>
+          <w:lang w:val="en-US"/>
+        </w:rPr>
+      </w:pPr>
+      <w:r>
+        <w:rPr>
+          <w:rFonts w:ascii="Times New Roman" w:hAnsi="Times New Roman" w:cs="Times New Roman"/>
+          <w:sz w:val="24"/>
+          <w:szCs w:val="24"/>
           <w:lang w:val="en-US"/>
         </w:rPr>
         <w:t>Android Phone</w:t>
@@ -415,18 +409,19 @@
           <w:ilvl w:val="0"/>
           <w:numId w:val="1"/>
         </w:numPr>
-        <w:rPr>
-          <w:rFonts w:ascii="Times New Roman" w:hAnsi="Times New Roman" w:cs="Times New Roman"/>
-          <w:sz w:val="48"/>
-          <w:szCs w:val="48"/>
-          <w:lang w:val="en-US"/>
-        </w:rPr>
-      </w:pPr>
-      <w:r>
-        <w:rPr>
-          <w:rFonts w:ascii="Times New Roman" w:hAnsi="Times New Roman" w:cs="Times New Roman"/>
-          <w:sz w:val="48"/>
-          <w:szCs w:val="48"/>
+        <w:spacing w:line="360" w:lineRule="auto"/>
+        <w:rPr>
+          <w:rFonts w:ascii="Times New Roman" w:hAnsi="Times New Roman" w:cs="Times New Roman"/>
+          <w:sz w:val="24"/>
+          <w:szCs w:val="24"/>
+          <w:lang w:val="en-US"/>
+        </w:rPr>
+      </w:pPr>
+      <w:r>
+        <w:rPr>
+          <w:rFonts w:ascii="Times New Roman" w:hAnsi="Times New Roman" w:cs="Times New Roman"/>
+          <w:sz w:val="24"/>
+          <w:szCs w:val="24"/>
           <w:lang w:val="en-US"/>
         </w:rPr>
         <w:t>Two-way Mirror</w:t>
@@ -434,18 +429,70 @@
     </w:p>
     <w:p>
       <w:pPr>
-        <w:rPr>
-          <w:rFonts w:ascii="Times New Roman" w:hAnsi="Times New Roman" w:cs="Times New Roman"/>
-          <w:sz w:val="48"/>
-          <w:szCs w:val="48"/>
-          <w:lang w:val="en-US"/>
-        </w:rPr>
-      </w:pPr>
-      <w:r>
-        <w:rPr>
-          <w:rFonts w:ascii="Times New Roman" w:hAnsi="Times New Roman" w:cs="Times New Roman"/>
-          <w:sz w:val="48"/>
-          <w:szCs w:val="48"/>
+        <w:pStyle w:val="ListParagraph"/>
+        <w:numPr>
+          <w:ilvl w:val="0"/>
+          <w:numId w:val="1"/>
+        </w:numPr>
+        <w:spacing w:line="360" w:lineRule="auto"/>
+        <w:rPr>
+          <w:rFonts w:ascii="Times New Roman" w:hAnsi="Times New Roman" w:cs="Times New Roman"/>
+          <w:sz w:val="24"/>
+          <w:szCs w:val="24"/>
+          <w:lang w:val="en-US"/>
+        </w:rPr>
+      </w:pPr>
+      <w:r>
+        <w:rPr>
+          <w:rFonts w:ascii="Times New Roman" w:hAnsi="Times New Roman" w:cs="Times New Roman"/>
+          <w:sz w:val="24"/>
+          <w:szCs w:val="24"/>
+          <w:lang w:val="en-US"/>
+        </w:rPr>
+        <w:t>Micro phone</w:t>
+      </w:r>
+    </w:p>
+    <w:p>
+      <w:pPr>
+        <w:pStyle w:val="ListParagraph"/>
+        <w:numPr>
+          <w:ilvl w:val="0"/>
+          <w:numId w:val="1"/>
+        </w:numPr>
+        <w:spacing w:line="360" w:lineRule="auto"/>
+        <w:rPr>
+          <w:rFonts w:ascii="Times New Roman" w:hAnsi="Times New Roman" w:cs="Times New Roman"/>
+          <w:sz w:val="24"/>
+          <w:szCs w:val="24"/>
+          <w:lang w:val="en-US"/>
+        </w:rPr>
+      </w:pPr>
+      <w:r>
+        <w:rPr>
+          <w:rFonts w:ascii="Times New Roman" w:hAnsi="Times New Roman" w:cs="Times New Roman"/>
+          <w:sz w:val="24"/>
+          <w:szCs w:val="24"/>
+          <w:lang w:val="en-US"/>
+        </w:rPr>
+        <w:t>camera</w:t>
+      </w:r>
+    </w:p>
+    <w:p>
+      <w:pPr>
+        <w:rPr>
+          <w:rFonts w:ascii="Times New Roman" w:hAnsi="Times New Roman" w:cs="Times New Roman"/>
+          <w:b/>
+          <w:sz w:val="28"/>
+          <w:szCs w:val="28"/>
+          <w:lang w:val="en-US"/>
+        </w:rPr>
+      </w:pPr>
+      <w:r>
+        <w:rPr>
+          <w:rFonts w:ascii="Times New Roman" w:hAnsi="Times New Roman" w:cs="Times New Roman"/>
+          <w:b/>
+          <w:sz w:val="28"/>
+          <w:szCs w:val="28"/>
           <w:lang w:val="en-US"/>
         </w:rPr>
         <w:t>Software Requirements:</w:t>
@@ -458,18 +505,19 @@
           <w:ilvl w:val="0"/>
           <w:numId w:val="2"/>
         </w:numPr>
-        <w:rPr>
-          <w:rFonts w:ascii="Times New Roman" w:hAnsi="Times New Roman" w:cs="Times New Roman"/>
-          <w:sz w:val="48"/>
-          <w:szCs w:val="48"/>
-          <w:lang w:val="en-US"/>
-        </w:rPr>
-      </w:pPr>
-      <w:r>
-        <w:rPr>
-          <w:rFonts w:ascii="Times New Roman" w:hAnsi="Times New Roman" w:cs="Times New Roman"/>
-          <w:sz w:val="48"/>
-          <w:szCs w:val="48"/>
+        <w:spacing w:line="360" w:lineRule="auto"/>
+        <w:rPr>
+          <w:rFonts w:ascii="Times New Roman" w:hAnsi="Times New Roman" w:cs="Times New Roman"/>
+          <w:sz w:val="24"/>
+          <w:szCs w:val="24"/>
+          <w:lang w:val="en-US"/>
+        </w:rPr>
+      </w:pPr>
+      <w:r>
+        <w:rPr>
+          <w:rFonts w:ascii="Times New Roman" w:hAnsi="Times New Roman" w:cs="Times New Roman"/>
+          <w:sz w:val="24"/>
+          <w:szCs w:val="24"/>
           <w:lang w:val="en-US"/>
         </w:rPr>
         <w:t>Android Studio</w:t>
@@ -482,18 +530,19 @@
           <w:ilvl w:val="0"/>
           <w:numId w:val="2"/>
         </w:numPr>
-        <w:rPr>
-          <w:rFonts w:ascii="Times New Roman" w:hAnsi="Times New Roman" w:cs="Times New Roman"/>
-          <w:sz w:val="48"/>
-          <w:szCs w:val="48"/>
-          <w:lang w:val="en-US"/>
-        </w:rPr>
-      </w:pPr>
-      <w:r>
-        <w:rPr>
-          <w:rFonts w:ascii="Times New Roman" w:hAnsi="Times New Roman" w:cs="Times New Roman"/>
-          <w:sz w:val="48"/>
-          <w:szCs w:val="48"/>
+        <w:spacing w:line="360" w:lineRule="auto"/>
+        <w:rPr>
+          <w:rFonts w:ascii="Times New Roman" w:hAnsi="Times New Roman" w:cs="Times New Roman"/>
+          <w:sz w:val="24"/>
+          <w:szCs w:val="24"/>
+          <w:lang w:val="en-US"/>
+        </w:rPr>
+      </w:pPr>
+      <w:r>
+        <w:rPr>
+          <w:rFonts w:ascii="Times New Roman" w:hAnsi="Times New Roman" w:cs="Times New Roman"/>
+          <w:sz w:val="24"/>
+          <w:szCs w:val="24"/>
           <w:lang w:val="en-US"/>
         </w:rPr>
         <w:t>Face detection with mood detection</w:t>
@@ -503,18 +552,21 @@
       <w:pPr>
         <w:rPr>
           <w:rFonts w:ascii="Times New Roman" w:hAnsi="Times New Roman" w:cs="Times New Roman"/>
-          <w:sz w:val="48"/>
-          <w:szCs w:val="48"/>
-          <w:lang w:val="en-US"/>
-        </w:rPr>
-      </w:pPr>
-      <w:r>
-        <w:rPr>
-          <w:rFonts w:ascii="Times New Roman" w:hAnsi="Times New Roman" w:cs="Times New Roman"/>
-          <w:sz w:val="48"/>
-          <w:szCs w:val="48"/>
-          <w:lang w:val="en-US"/>
-        </w:rPr>
+          <w:b/>
+          <w:sz w:val="28"/>
+          <w:szCs w:val="28"/>
+          <w:lang w:val="en-US"/>
+        </w:rPr>
+      </w:pPr>
+      <w:r>
+        <w:rPr>
+          <w:rFonts w:ascii="Times New Roman" w:hAnsi="Times New Roman" w:cs="Times New Roman"/>
+          <w:b/>
+          <w:sz w:val="28"/>
+          <w:szCs w:val="28"/>
+          <w:lang w:val="en-US"/>
+        </w:rPr>
+        <w:lastRenderedPageBreak/>
         <w:t>Languages:</w:t>
       </w:r>
     </w:p>
@@ -525,30 +577,22 @@
           <w:ilvl w:val="0"/>
           <w:numId w:val="3"/>
         </w:numPr>
-        <w:rPr>
-          <w:rFonts w:ascii="Times New Roman" w:hAnsi="Times New Roman" w:cs="Times New Roman"/>
-          <w:sz w:val="48"/>
-          <w:szCs w:val="48"/>
-          <w:lang w:val="en-US"/>
-        </w:rPr>
-      </w:pPr>
-      <w:r>
-        <w:rPr>
-          <w:rFonts w:ascii="Times New Roman" w:hAnsi="Times New Roman" w:cs="Times New Roman"/>
-          <w:sz w:val="48"/>
-          <w:szCs w:val="48"/>
-          <w:lang w:val="en-US"/>
-        </w:rPr>
-        <w:t>Java</w:t>
-      </w:r>
-      <w:r>
-        <w:rPr>
-          <w:rFonts w:ascii="Times New Roman" w:hAnsi="Times New Roman" w:cs="Times New Roman"/>
-          <w:sz w:val="48"/>
-          <w:szCs w:val="48"/>
-          <w:lang w:val="en-US"/>
-        </w:rPr>
-        <w:t xml:space="preserve"> for Making App</w:t>
+        <w:spacing w:line="360" w:lineRule="auto"/>
+        <w:rPr>
+          <w:rFonts w:ascii="Times New Roman" w:hAnsi="Times New Roman" w:cs="Times New Roman"/>
+          <w:sz w:val="24"/>
+          <w:szCs w:val="24"/>
+          <w:lang w:val="en-US"/>
+        </w:rPr>
+      </w:pPr>
+      <w:r>
+        <w:rPr>
+          <w:rFonts w:ascii="Times New Roman" w:hAnsi="Times New Roman" w:cs="Times New Roman"/>
+          <w:sz w:val="24"/>
+          <w:szCs w:val="24"/>
+          <w:lang w:val="en-US"/>
+        </w:rPr>
+        <w:t>Java for Making App</w:t>
       </w:r>
     </w:p>
     <w:p>
@@ -558,35 +602,237 @@
           <w:ilvl w:val="0"/>
           <w:numId w:val="3"/>
         </w:numPr>
-        <w:rPr>
-          <w:rFonts w:ascii="Times New Roman" w:hAnsi="Times New Roman" w:cs="Times New Roman"/>
-          <w:sz w:val="48"/>
-          <w:szCs w:val="48"/>
-          <w:lang w:val="en-US"/>
-        </w:rPr>
-      </w:pPr>
-      <w:r>
-        <w:rPr>
-          <w:rFonts w:ascii="Times New Roman" w:hAnsi="Times New Roman" w:cs="Times New Roman"/>
-          <w:sz w:val="48"/>
-          <w:szCs w:val="48"/>
+        <w:spacing w:line="360" w:lineRule="auto"/>
+        <w:rPr>
+          <w:rFonts w:ascii="Times New Roman" w:hAnsi="Times New Roman" w:cs="Times New Roman"/>
+          <w:sz w:val="24"/>
+          <w:szCs w:val="24"/>
+          <w:lang w:val="en-US"/>
+        </w:rPr>
+      </w:pPr>
+      <w:r>
+        <w:rPr>
+          <w:rFonts w:ascii="Times New Roman" w:hAnsi="Times New Roman" w:cs="Times New Roman"/>
+          <w:sz w:val="24"/>
+          <w:szCs w:val="24"/>
           <w:lang w:val="en-US"/>
         </w:rPr>
         <w:t>Python or C for Raspberry pi</w:t>
       </w:r>
-      <w:bookmarkStart w:id="0" w:name="_GoBack"/>
-      <w:bookmarkEnd w:id="0"/>
-    </w:p>
-    <w:p>
-      <w:pPr>
-        <w:rPr>
-          <w:rFonts w:ascii="Times New Roman" w:hAnsi="Times New Roman" w:cs="Times New Roman"/>
+    </w:p>
+    <w:p>
+      <w:pPr>
+        <w:ind w:left="360"/>
+        <w:rPr>
+          <w:rFonts w:ascii="Times New Roman" w:hAnsi="Times New Roman" w:cs="Times New Roman"/>
+          <w:sz w:val="24"/>
+          <w:szCs w:val="24"/>
+          <w:lang w:val="en-US"/>
+        </w:rPr>
+      </w:pPr>
+    </w:p>
+    <w:p>
+      <w:pPr>
+        <w:rPr>
+          <w:rFonts w:ascii="Times New Roman" w:hAnsi="Times New Roman" w:cs="Times New Roman"/>
+          <w:b/>
+          <w:sz w:val="28"/>
+          <w:szCs w:val="28"/>
+          <w:u w:val="single"/>
+          <w:lang w:val="en-US"/>
+        </w:rPr>
+      </w:pPr>
+      <w:r>
+        <w:rPr>
+          <w:rFonts w:ascii="Times New Roman" w:hAnsi="Times New Roman" w:cs="Times New Roman"/>
+          <w:b/>
+          <w:sz w:val="28"/>
+          <w:szCs w:val="28"/>
+          <w:u w:val="single"/>
+          <w:lang w:val="en-US"/>
+        </w:rPr>
+        <w:t>BLOCK DIAGRAM</w:t>
+      </w:r>
+    </w:p>
+    <w:p>
+      <w:pPr>
+        <w:rPr>
+          <w:rFonts w:ascii="Times New Roman" w:hAnsi="Times New Roman" w:cs="Times New Roman"/>
+          <w:b/>
           <w:sz w:val="40"/>
           <w:szCs w:val="40"/>
           <w:u w:val="single"/>
           <w:lang w:val="en-US"/>
         </w:rPr>
       </w:pPr>
+    </w:p>
+    <w:p>
+      <w:pPr>
+        <w:rPr>
+          <w:rFonts w:ascii="Times New Roman" w:hAnsi="Times New Roman" w:cs="Times New Roman"/>
+          <w:b/>
+          <w:sz w:val="40"/>
+          <w:szCs w:val="40"/>
+          <w:u w:val="single"/>
+          <w:lang w:val="en-US"/>
+        </w:rPr>
+      </w:pPr>
+      <w:r>
+        <w:rPr>
+          <w:rFonts w:ascii="Times New Roman" w:hAnsi="Times New Roman" w:cs="Times New Roman"/>
+          <w:b/>
+          <w:noProof/>
+          <w:sz w:val="40"/>
+          <w:szCs w:val="40"/>
+          <w:u w:val="single"/>
+          <w:lang w:val="en-US"/>
+        </w:rPr>
+        <w:drawing>
+          <wp:inline distT="0" distB="0" distL="0" distR="0">
+            <wp:extent cx="5334000" cy="3664585"/>
+            <wp:effectExtent l="0" t="0" r="0" b="0"/>
+            <wp:docPr id="1" name="Picture 1" descr="C:\Users\CHANDAN\Desktop\Screenshot (8).png"/>
+            <wp:cNvGraphicFramePr>
+              <a:graphicFrameLocks xmlns:a="http://schemas.openxmlformats.org/drawingml/2006/main" noChangeAspect="1"/>
+            </wp:cNvGraphicFramePr>
+            <a:graphic xmlns:a="http://schemas.openxmlformats.org/drawingml/2006/main">
+              <a:graphicData uri="http://schemas.openxmlformats.org/drawingml/2006/picture">
+                <pic:pic xmlns:pic="http://schemas.openxmlformats.org/drawingml/2006/picture">
+                  <pic:nvPicPr>
+                    <pic:cNvPr id="0" name="Picture 1" descr="C:\Users\CHANDAN\Desktop\Screenshot (8).png"/>
+                    <pic:cNvPicPr>
+                      <a:picLocks noChangeAspect="1" noChangeArrowheads="1"/>
+                    </pic:cNvPicPr>
+                  </pic:nvPicPr>
+                  <pic:blipFill>
+                    <a:blip r:embed="rId5">
+                      <a:extLst>
+                        <a:ext uri="{28A0092B-C50C-407E-A947-70E740481C1C}">
+                          <a14:useLocalDpi xmlns:a14="http://schemas.microsoft.com/office/drawing/2010/main" val="0"/>
+                        </a:ext>
+                      </a:extLst>
+                    </a:blip>
+                    <a:srcRect/>
+                    <a:stretch>
+                      <a:fillRect/>
+                    </a:stretch>
+                  </pic:blipFill>
+                  <pic:spPr bwMode="auto">
+                    <a:xfrm>
+                      <a:off x="0" y="0"/>
+                      <a:ext cx="5348443" cy="3674508"/>
+                    </a:xfrm>
+                    <a:prstGeom prst="rect">
+                      <a:avLst/>
+                    </a:prstGeom>
+                    <a:noFill/>
+                    <a:ln>
+                      <a:noFill/>
+                    </a:ln>
+                  </pic:spPr>
+                </pic:pic>
+              </a:graphicData>
+            </a:graphic>
+          </wp:inline>
+        </w:drawing>
+      </w:r>
+    </w:p>
+    <w:p>
+      <w:pPr>
+        <w:rPr>
+          <w:rFonts w:ascii="Times New Roman" w:hAnsi="Times New Roman" w:cs="Times New Roman"/>
+          <w:b/>
+          <w:sz w:val="40"/>
+          <w:szCs w:val="40"/>
+          <w:u w:val="single"/>
+          <w:lang w:val="en-US"/>
+        </w:rPr>
+      </w:pPr>
+    </w:p>
+    <w:p>
+      <w:pPr>
+        <w:rPr>
+          <w:rFonts w:ascii="Times New Roman" w:hAnsi="Times New Roman" w:cs="Times New Roman"/>
+          <w:b/>
+          <w:sz w:val="28"/>
+          <w:szCs w:val="28"/>
+          <w:u w:val="single"/>
+          <w:lang w:val="en-US"/>
+        </w:rPr>
+      </w:pPr>
+      <w:r>
+        <w:rPr>
+          <w:rFonts w:ascii="Times New Roman" w:hAnsi="Times New Roman" w:cs="Times New Roman"/>
+          <w:b/>
+          <w:sz w:val="28"/>
+          <w:szCs w:val="28"/>
+          <w:u w:val="single"/>
+          <w:lang w:val="en-US"/>
+        </w:rPr>
+        <w:t>CONCLUSION</w:t>
+      </w:r>
+    </w:p>
+    <w:p>
+      <w:pPr>
+        <w:spacing w:line="360" w:lineRule="auto"/>
+        <w:jc w:val="both"/>
+        <w:rPr>
+          <w:rFonts w:ascii="Times New Roman" w:hAnsi="Times New Roman" w:cs="Times New Roman"/>
+          <w:b/>
+          <w:sz w:val="24"/>
+          <w:szCs w:val="24"/>
+          <w:u w:val="single"/>
+          <w:lang w:val="en-US"/>
+        </w:rPr>
+      </w:pPr>
+      <w:r>
+        <w:rPr>
+          <w:rFonts w:ascii="Times New Roman" w:hAnsi="Times New Roman" w:cs="Times New Roman"/>
+          <w:sz w:val="24"/>
+          <w:szCs w:val="24"/>
+        </w:rPr>
+        <w:t>The main strengths of this project are that this is a new kind of smart device that people don’t see every day and it looks very spectacular</w:t>
+      </w:r>
+      <w:r>
+        <w:rPr>
+          <w:rFonts w:ascii="Times New Roman" w:hAnsi="Times New Roman" w:cs="Times New Roman"/>
+          <w:sz w:val="24"/>
+          <w:szCs w:val="24"/>
+        </w:rPr>
+        <w:t>.</w:t>
+      </w:r>
+      <w:r>
+        <w:t xml:space="preserve"> </w:t>
+      </w:r>
+      <w:r>
+        <w:rPr>
+          <w:rFonts w:ascii="Times New Roman" w:hAnsi="Times New Roman" w:cs="Times New Roman"/>
+          <w:sz w:val="24"/>
+          <w:szCs w:val="24"/>
+        </w:rPr>
+        <w:t>The platform has a very simple API that makes it very easy for developers to make apps.</w:t>
+      </w:r>
+      <w:r>
+        <w:rPr>
+          <w:rFonts w:ascii="Times New Roman" w:hAnsi="Times New Roman" w:cs="Times New Roman"/>
+          <w:sz w:val="24"/>
+          <w:szCs w:val="24"/>
+        </w:rPr>
+        <w:t xml:space="preserve"> There was many difficulties we had faced during building this project regarding hardware connection, software, making UI reliable but at last it’s completed. Yes, it have some weakness and we will soon overcome from that.</w:t>
+      </w:r>
+      <w:r>
+        <w:t xml:space="preserve"> </w:t>
+      </w:r>
+      <w:r>
+        <w:rPr>
+          <w:rFonts w:ascii="Times New Roman" w:hAnsi="Times New Roman" w:cs="Times New Roman"/>
+          <w:sz w:val="24"/>
+          <w:szCs w:val="24"/>
+        </w:rPr>
+        <w:t>There are many future possibilities for this project and hopefully it will be continued.</w:t>
+      </w:r>
+      <w:bookmarkStart w:id="0" w:name="_GoBack"/>
+      <w:bookmarkEnd w:id="0"/>
     </w:p>
     <w:sectPr>
       <w:pgSz w:w="11906" w:h="16838"/>
